--- a/02_reports/S_Sudan_FDS_MDDI.docx
+++ b/02_reports/S_Sudan_FDS_MDDI.docx
@@ -4932,95 +4932,95 @@
                 <w:szCs w:val="16"/>
                 <w:color w:val="000000"/>
               </w:rPr>
-              <w:t xml:space="preserve">0</w:t>
-            </w:r>
-          </w:p>
-        </w:tc>
-        <w:tc>
-          <w:tcPr>
-            <w:tcBorders>
-              <w:bottom w:val="none" w:sz="0" w:space="0" w:color="000000"/>
-              <w:top w:val="none" w:sz="0" w:space="0" w:color="000000"/>
-              <w:left w:val="none" w:sz="0" w:space="0" w:color="000000"/>
-              <w:right w:val="none" w:sz="0" w:space="0" w:color="000000"/>
-            </w:tcBorders>
-            <w:shd w:val="clear" w:color="auto" w:fill="FFFFFF"/>
-            <w:tcMar>
-              <w:top w:w="0" w:type="dxa"/>
-              <w:bottom w:w="0" w:type="dxa"/>
-              <w:left w:w="0" w:type="dxa"/>
-              <w:right w:w="0" w:type="dxa"/>
-            </w:tcMar>
-            <w:vAlign w:val="top"/>
-          </w:tcPr>
-          <w:p>
-            <w:pPr>
-              <w:pStyle w:val="Normal"/>
-              <w:jc w:val="center"/>
-              <w:pBdr>
-                <w:bottom w:val="none" w:sz="0" w:space="0" w:color="000000"/>
-                <w:top w:val="none" w:sz="0" w:space="0" w:color="000000"/>
-                <w:left w:val="none" w:sz="0" w:space="0" w:color="000000"/>
-                <w:right w:val="none" w:sz="0" w:space="0" w:color="000000"/>
-              </w:pBdr>
-              <w:spacing w:after="0" w:before="0" w:line="240"/>
-              <w:ind w:left="100" w:right="100" w:firstLine="0" w:firstLineChars="0"/>
-            </w:pPr>
-            <w:r xmlns:w="http://schemas.openxmlformats.org/wordprocessingml/2006/main" xmlns:wp="http://schemas.openxmlformats.org/drawingml/2006/wordprocessingDrawing" xmlns:r="http://schemas.openxmlformats.org/officeDocument/2006/relationships" xmlns:w14="http://schemas.microsoft.com/office/word/2010/wordml">
-              <w:rPr>
-                <w:rFonts w:ascii="Arial" w:hAnsi="Arial" w:eastAsia="Arial" w:cs="Arial"/>
-                <w:i w:val="false"/>
-                <w:b w:val="false"/>
-                <w:u w:val="none"/>
-                <w:sz w:val="16"/>
-                <w:szCs w:val="16"/>
-                <w:color w:val="000000"/>
-              </w:rPr>
-              <w:t xml:space="preserve">0</w:t>
-            </w:r>
-          </w:p>
-        </w:tc>
-        <w:tc>
-          <w:tcPr>
-            <w:tcBorders>
-              <w:bottom w:val="none" w:sz="0" w:space="0" w:color="000000"/>
-              <w:top w:val="none" w:sz="0" w:space="0" w:color="000000"/>
-              <w:left w:val="none" w:sz="0" w:space="0" w:color="000000"/>
-              <w:right w:val="none" w:sz="0" w:space="0" w:color="000000"/>
-            </w:tcBorders>
-            <w:shd w:val="clear" w:color="auto" w:fill="FFFFFF"/>
-            <w:tcMar>
-              <w:top w:w="0" w:type="dxa"/>
-              <w:bottom w:w="0" w:type="dxa"/>
-              <w:left w:w="0" w:type="dxa"/>
-              <w:right w:w="0" w:type="dxa"/>
-            </w:tcMar>
-            <w:vAlign w:val="top"/>
-          </w:tcPr>
-          <w:p>
-            <w:pPr>
-              <w:pStyle w:val="Normal"/>
-              <w:jc w:val="center"/>
-              <w:pBdr>
-                <w:bottom w:val="none" w:sz="0" w:space="0" w:color="000000"/>
-                <w:top w:val="none" w:sz="0" w:space="0" w:color="000000"/>
-                <w:left w:val="none" w:sz="0" w:space="0" w:color="000000"/>
-                <w:right w:val="none" w:sz="0" w:space="0" w:color="000000"/>
-              </w:pBdr>
-              <w:spacing w:after="0" w:before="0" w:line="240"/>
-              <w:ind w:left="100" w:right="100" w:firstLine="0" w:firstLineChars="0"/>
-            </w:pPr>
-            <w:r xmlns:w="http://schemas.openxmlformats.org/wordprocessingml/2006/main" xmlns:wp="http://schemas.openxmlformats.org/drawingml/2006/wordprocessingDrawing" xmlns:r="http://schemas.openxmlformats.org/officeDocument/2006/relationships" xmlns:w14="http://schemas.microsoft.com/office/word/2010/wordml">
-              <w:rPr>
-                <w:rFonts w:ascii="Arial" w:hAnsi="Arial" w:eastAsia="Arial" w:cs="Arial"/>
-                <w:i w:val="false"/>
-                <w:b w:val="false"/>
-                <w:u w:val="none"/>
-                <w:sz w:val="16"/>
-                <w:szCs w:val="16"/>
-                <w:color w:val="000000"/>
-              </w:rPr>
-              <w:t xml:space="preserve"/>
+              <w:t xml:space="preserve">25</w:t>
+            </w:r>
+          </w:p>
+        </w:tc>
+        <w:tc>
+          <w:tcPr>
+            <w:tcBorders>
+              <w:bottom w:val="none" w:sz="0" w:space="0" w:color="000000"/>
+              <w:top w:val="none" w:sz="0" w:space="0" w:color="000000"/>
+              <w:left w:val="none" w:sz="0" w:space="0" w:color="000000"/>
+              <w:right w:val="none" w:sz="0" w:space="0" w:color="000000"/>
+            </w:tcBorders>
+            <w:shd w:val="clear" w:color="auto" w:fill="FFFFFF"/>
+            <w:tcMar>
+              <w:top w:w="0" w:type="dxa"/>
+              <w:bottom w:w="0" w:type="dxa"/>
+              <w:left w:w="0" w:type="dxa"/>
+              <w:right w:w="0" w:type="dxa"/>
+            </w:tcMar>
+            <w:vAlign w:val="top"/>
+          </w:tcPr>
+          <w:p>
+            <w:pPr>
+              <w:pStyle w:val="Normal"/>
+              <w:jc w:val="center"/>
+              <w:pBdr>
+                <w:bottom w:val="none" w:sz="0" w:space="0" w:color="000000"/>
+                <w:top w:val="none" w:sz="0" w:space="0" w:color="000000"/>
+                <w:left w:val="none" w:sz="0" w:space="0" w:color="000000"/>
+                <w:right w:val="none" w:sz="0" w:space="0" w:color="000000"/>
+              </w:pBdr>
+              <w:spacing w:after="0" w:before="0" w:line="240"/>
+              <w:ind w:left="100" w:right="100" w:firstLine="0" w:firstLineChars="0"/>
+            </w:pPr>
+            <w:r xmlns:w="http://schemas.openxmlformats.org/wordprocessingml/2006/main" xmlns:wp="http://schemas.openxmlformats.org/drawingml/2006/wordprocessingDrawing" xmlns:r="http://schemas.openxmlformats.org/officeDocument/2006/relationships" xmlns:w14="http://schemas.microsoft.com/office/word/2010/wordml">
+              <w:rPr>
+                <w:rFonts w:ascii="Arial" w:hAnsi="Arial" w:eastAsia="Arial" w:cs="Arial"/>
+                <w:i w:val="false"/>
+                <w:b w:val="false"/>
+                <w:u w:val="none"/>
+                <w:sz w:val="16"/>
+                <w:szCs w:val="16"/>
+                <w:color w:val="000000"/>
+              </w:rPr>
+              <w:t xml:space="preserve">59</w:t>
+            </w:r>
+          </w:p>
+        </w:tc>
+        <w:tc>
+          <w:tcPr>
+            <w:tcBorders>
+              <w:bottom w:val="none" w:sz="0" w:space="0" w:color="000000"/>
+              <w:top w:val="none" w:sz="0" w:space="0" w:color="000000"/>
+              <w:left w:val="none" w:sz="0" w:space="0" w:color="000000"/>
+              <w:right w:val="none" w:sz="0" w:space="0" w:color="000000"/>
+            </w:tcBorders>
+            <w:shd w:val="clear" w:color="auto" w:fill="FFFFFF"/>
+            <w:tcMar>
+              <w:top w:w="0" w:type="dxa"/>
+              <w:bottom w:w="0" w:type="dxa"/>
+              <w:left w:w="0" w:type="dxa"/>
+              <w:right w:w="0" w:type="dxa"/>
+            </w:tcMar>
+            <w:vAlign w:val="top"/>
+          </w:tcPr>
+          <w:p>
+            <w:pPr>
+              <w:pStyle w:val="Normal"/>
+              <w:jc w:val="center"/>
+              <w:pBdr>
+                <w:bottom w:val="none" w:sz="0" w:space="0" w:color="000000"/>
+                <w:top w:val="none" w:sz="0" w:space="0" w:color="000000"/>
+                <w:left w:val="none" w:sz="0" w:space="0" w:color="000000"/>
+                <w:right w:val="none" w:sz="0" w:space="0" w:color="000000"/>
+              </w:pBdr>
+              <w:spacing w:after="0" w:before="0" w:line="240"/>
+              <w:ind w:left="100" w:right="100" w:firstLine="0" w:firstLineChars="0"/>
+            </w:pPr>
+            <w:r xmlns:w="http://schemas.openxmlformats.org/wordprocessingml/2006/main" xmlns:wp="http://schemas.openxmlformats.org/drawingml/2006/wordprocessingDrawing" xmlns:r="http://schemas.openxmlformats.org/officeDocument/2006/relationships" xmlns:w14="http://schemas.microsoft.com/office/word/2010/wordml">
+              <w:rPr>
+                <w:rFonts w:ascii="Arial" w:hAnsi="Arial" w:eastAsia="Arial" w:cs="Arial"/>
+                <w:i w:val="false"/>
+                <w:b w:val="false"/>
+                <w:u w:val="none"/>
+                <w:sz w:val="16"/>
+                <w:szCs w:val="16"/>
+                <w:color w:val="000000"/>
+              </w:rPr>
+              <w:t xml:space="preserve">&lt;0.001</w:t>
             </w:r>
           </w:p>
         </w:tc>
@@ -7552,95 +7552,95 @@
                 <w:szCs w:val="16"/>
                 <w:color w:val="000000"/>
               </w:rPr>
-              <w:t xml:space="preserve">0</w:t>
-            </w:r>
-          </w:p>
-        </w:tc>
-        <w:tc>
-          <w:tcPr>
-            <w:tcBorders>
-              <w:bottom w:val="none" w:sz="0" w:space="0" w:color="000000"/>
-              <w:top w:val="none" w:sz="0" w:space="0" w:color="000000"/>
-              <w:left w:val="none" w:sz="0" w:space="0" w:color="000000"/>
-              <w:right w:val="none" w:sz="0" w:space="0" w:color="000000"/>
-            </w:tcBorders>
-            <w:shd w:val="clear" w:color="auto" w:fill="FFFFFF"/>
-            <w:tcMar>
-              <w:top w:w="0" w:type="dxa"/>
-              <w:bottom w:w="0" w:type="dxa"/>
-              <w:left w:w="0" w:type="dxa"/>
-              <w:right w:w="0" w:type="dxa"/>
-            </w:tcMar>
-            <w:vAlign w:val="top"/>
-          </w:tcPr>
-          <w:p>
-            <w:pPr>
-              <w:pStyle w:val="Normal"/>
-              <w:jc w:val="center"/>
-              <w:pBdr>
-                <w:bottom w:val="none" w:sz="0" w:space="0" w:color="000000"/>
-                <w:top w:val="none" w:sz="0" w:space="0" w:color="000000"/>
-                <w:left w:val="none" w:sz="0" w:space="0" w:color="000000"/>
-                <w:right w:val="none" w:sz="0" w:space="0" w:color="000000"/>
-              </w:pBdr>
-              <w:spacing w:after="0" w:before="0" w:line="240"/>
-              <w:ind w:left="100" w:right="100" w:firstLine="0" w:firstLineChars="0"/>
-            </w:pPr>
-            <w:r xmlns:w="http://schemas.openxmlformats.org/wordprocessingml/2006/main" xmlns:wp="http://schemas.openxmlformats.org/drawingml/2006/wordprocessingDrawing" xmlns:r="http://schemas.openxmlformats.org/officeDocument/2006/relationships" xmlns:w14="http://schemas.microsoft.com/office/word/2010/wordml">
-              <w:rPr>
-                <w:rFonts w:ascii="Arial" w:hAnsi="Arial" w:eastAsia="Arial" w:cs="Arial"/>
-                <w:i w:val="false"/>
-                <w:b w:val="false"/>
-                <w:u w:val="none"/>
-                <w:sz w:val="16"/>
-                <w:szCs w:val="16"/>
-                <w:color w:val="000000"/>
-              </w:rPr>
-              <w:t xml:space="preserve">0</w:t>
-            </w:r>
-          </w:p>
-        </w:tc>
-        <w:tc>
-          <w:tcPr>
-            <w:tcBorders>
-              <w:bottom w:val="none" w:sz="0" w:space="0" w:color="000000"/>
-              <w:top w:val="none" w:sz="0" w:space="0" w:color="000000"/>
-              <w:left w:val="none" w:sz="0" w:space="0" w:color="000000"/>
-              <w:right w:val="none" w:sz="0" w:space="0" w:color="000000"/>
-            </w:tcBorders>
-            <w:shd w:val="clear" w:color="auto" w:fill="FFFFFF"/>
-            <w:tcMar>
-              <w:top w:w="0" w:type="dxa"/>
-              <w:bottom w:w="0" w:type="dxa"/>
-              <w:left w:w="0" w:type="dxa"/>
-              <w:right w:w="0" w:type="dxa"/>
-            </w:tcMar>
-            <w:vAlign w:val="top"/>
-          </w:tcPr>
-          <w:p>
-            <w:pPr>
-              <w:pStyle w:val="Normal"/>
-              <w:jc w:val="center"/>
-              <w:pBdr>
-                <w:bottom w:val="none" w:sz="0" w:space="0" w:color="000000"/>
-                <w:top w:val="none" w:sz="0" w:space="0" w:color="000000"/>
-                <w:left w:val="none" w:sz="0" w:space="0" w:color="000000"/>
-                <w:right w:val="none" w:sz="0" w:space="0" w:color="000000"/>
-              </w:pBdr>
-              <w:spacing w:after="0" w:before="0" w:line="240"/>
-              <w:ind w:left="100" w:right="100" w:firstLine="0" w:firstLineChars="0"/>
-            </w:pPr>
-            <w:r xmlns:w="http://schemas.openxmlformats.org/wordprocessingml/2006/main" xmlns:wp="http://schemas.openxmlformats.org/drawingml/2006/wordprocessingDrawing" xmlns:r="http://schemas.openxmlformats.org/officeDocument/2006/relationships" xmlns:w14="http://schemas.microsoft.com/office/word/2010/wordml">
-              <w:rPr>
-                <w:rFonts w:ascii="Arial" w:hAnsi="Arial" w:eastAsia="Arial" w:cs="Arial"/>
-                <w:i w:val="false"/>
-                <w:b w:val="false"/>
-                <w:u w:val="none"/>
-                <w:sz w:val="16"/>
-                <w:szCs w:val="16"/>
-                <w:color w:val="000000"/>
-              </w:rPr>
-              <w:t xml:space="preserve"/>
+              <w:t xml:space="preserve">25</w:t>
+            </w:r>
+          </w:p>
+        </w:tc>
+        <w:tc>
+          <w:tcPr>
+            <w:tcBorders>
+              <w:bottom w:val="none" w:sz="0" w:space="0" w:color="000000"/>
+              <w:top w:val="none" w:sz="0" w:space="0" w:color="000000"/>
+              <w:left w:val="none" w:sz="0" w:space="0" w:color="000000"/>
+              <w:right w:val="none" w:sz="0" w:space="0" w:color="000000"/>
+            </w:tcBorders>
+            <w:shd w:val="clear" w:color="auto" w:fill="FFFFFF"/>
+            <w:tcMar>
+              <w:top w:w="0" w:type="dxa"/>
+              <w:bottom w:w="0" w:type="dxa"/>
+              <w:left w:w="0" w:type="dxa"/>
+              <w:right w:w="0" w:type="dxa"/>
+            </w:tcMar>
+            <w:vAlign w:val="top"/>
+          </w:tcPr>
+          <w:p>
+            <w:pPr>
+              <w:pStyle w:val="Normal"/>
+              <w:jc w:val="center"/>
+              <w:pBdr>
+                <w:bottom w:val="none" w:sz="0" w:space="0" w:color="000000"/>
+                <w:top w:val="none" w:sz="0" w:space="0" w:color="000000"/>
+                <w:left w:val="none" w:sz="0" w:space="0" w:color="000000"/>
+                <w:right w:val="none" w:sz="0" w:space="0" w:color="000000"/>
+              </w:pBdr>
+              <w:spacing w:after="0" w:before="0" w:line="240"/>
+              <w:ind w:left="100" w:right="100" w:firstLine="0" w:firstLineChars="0"/>
+            </w:pPr>
+            <w:r xmlns:w="http://schemas.openxmlformats.org/wordprocessingml/2006/main" xmlns:wp="http://schemas.openxmlformats.org/drawingml/2006/wordprocessingDrawing" xmlns:r="http://schemas.openxmlformats.org/officeDocument/2006/relationships" xmlns:w14="http://schemas.microsoft.com/office/word/2010/wordml">
+              <w:rPr>
+                <w:rFonts w:ascii="Arial" w:hAnsi="Arial" w:eastAsia="Arial" w:cs="Arial"/>
+                <w:i w:val="false"/>
+                <w:b w:val="false"/>
+                <w:u w:val="none"/>
+                <w:sz w:val="16"/>
+                <w:szCs w:val="16"/>
+                <w:color w:val="000000"/>
+              </w:rPr>
+              <w:t xml:space="preserve">59</w:t>
+            </w:r>
+          </w:p>
+        </w:tc>
+        <w:tc>
+          <w:tcPr>
+            <w:tcBorders>
+              <w:bottom w:val="none" w:sz="0" w:space="0" w:color="000000"/>
+              <w:top w:val="none" w:sz="0" w:space="0" w:color="000000"/>
+              <w:left w:val="none" w:sz="0" w:space="0" w:color="000000"/>
+              <w:right w:val="none" w:sz="0" w:space="0" w:color="000000"/>
+            </w:tcBorders>
+            <w:shd w:val="clear" w:color="auto" w:fill="FFFFFF"/>
+            <w:tcMar>
+              <w:top w:w="0" w:type="dxa"/>
+              <w:bottom w:w="0" w:type="dxa"/>
+              <w:left w:w="0" w:type="dxa"/>
+              <w:right w:w="0" w:type="dxa"/>
+            </w:tcMar>
+            <w:vAlign w:val="top"/>
+          </w:tcPr>
+          <w:p>
+            <w:pPr>
+              <w:pStyle w:val="Normal"/>
+              <w:jc w:val="center"/>
+              <w:pBdr>
+                <w:bottom w:val="none" w:sz="0" w:space="0" w:color="000000"/>
+                <w:top w:val="none" w:sz="0" w:space="0" w:color="000000"/>
+                <w:left w:val="none" w:sz="0" w:space="0" w:color="000000"/>
+                <w:right w:val="none" w:sz="0" w:space="0" w:color="000000"/>
+              </w:pBdr>
+              <w:spacing w:after="0" w:before="0" w:line="240"/>
+              <w:ind w:left="100" w:right="100" w:firstLine="0" w:firstLineChars="0"/>
+            </w:pPr>
+            <w:r xmlns:w="http://schemas.openxmlformats.org/wordprocessingml/2006/main" xmlns:wp="http://schemas.openxmlformats.org/drawingml/2006/wordprocessingDrawing" xmlns:r="http://schemas.openxmlformats.org/officeDocument/2006/relationships" xmlns:w14="http://schemas.microsoft.com/office/word/2010/wordml">
+              <w:rPr>
+                <w:rFonts w:ascii="Arial" w:hAnsi="Arial" w:eastAsia="Arial" w:cs="Arial"/>
+                <w:i w:val="false"/>
+                <w:b w:val="false"/>
+                <w:u w:val="none"/>
+                <w:sz w:val="16"/>
+                <w:szCs w:val="16"/>
+                <w:color w:val="000000"/>
+              </w:rPr>
+              <w:t xml:space="preserve">&lt;0.001</w:t>
             </w:r>
           </w:p>
         </w:tc>
@@ -9736,7 +9736,7 @@
                 <w:szCs w:val="16"/>
                 <w:color w:val="000000"/>
               </w:rPr>
-              <w:t xml:space="preserve">0.36(0.00,0.83)</w:t>
+              <w:t xml:space="preserve">0.40(0.00,0.92)</w:t>
             </w:r>
           </w:p>
         </w:tc>
@@ -9780,7 +9780,7 @@
                 <w:szCs w:val="16"/>
                 <w:color w:val="000000"/>
               </w:rPr>
-              <w:t xml:space="preserve">0.38(0.00,0.83)</w:t>
+              <w:t xml:space="preserve">0.48(0.00,1.00)</w:t>
             </w:r>
           </w:p>
         </w:tc>
@@ -9824,7 +9824,7 @@
                 <w:szCs w:val="16"/>
                 <w:color w:val="000000"/>
               </w:rPr>
-              <w:t xml:space="preserve">0.002</w:t>
+              <w:t xml:space="preserve">&lt;0.001</w:t>
             </w:r>
           </w:p>
         </w:tc>
@@ -10493,51 +10493,51 @@
                 <w:szCs w:val="16"/>
                 <w:color w:val="000000"/>
               </w:rPr>
-              <w:t xml:space="preserve">38</w:t>
-            </w:r>
-          </w:p>
-        </w:tc>
-        <w:tc>
-          <w:tcPr>
-            <w:tcBorders>
-              <w:bottom w:val="none" w:sz="0" w:space="0" w:color="000000"/>
-              <w:top w:val="none" w:sz="0" w:space="0" w:color="000000"/>
-              <w:left w:val="none" w:sz="0" w:space="0" w:color="000000"/>
-              <w:right w:val="none" w:sz="0" w:space="0" w:color="000000"/>
-            </w:tcBorders>
-            <w:shd w:val="clear" w:color="auto" w:fill="FFFFFF"/>
-            <w:tcMar>
-              <w:top w:w="0" w:type="dxa"/>
-              <w:bottom w:w="0" w:type="dxa"/>
-              <w:left w:w="0" w:type="dxa"/>
-              <w:right w:w="0" w:type="dxa"/>
-            </w:tcMar>
-            <w:vAlign w:val="top"/>
-          </w:tcPr>
-          <w:p>
-            <w:pPr>
-              <w:pStyle w:val="Normal"/>
-              <w:jc w:val="center"/>
-              <w:pBdr>
-                <w:bottom w:val="none" w:sz="0" w:space="0" w:color="000000"/>
-                <w:top w:val="none" w:sz="0" w:space="0" w:color="000000"/>
-                <w:left w:val="none" w:sz="0" w:space="0" w:color="000000"/>
-                <w:right w:val="none" w:sz="0" w:space="0" w:color="000000"/>
-              </w:pBdr>
-              <w:spacing w:after="0" w:before="0" w:line="240"/>
-              <w:ind w:left="100" w:right="100" w:firstLine="0" w:firstLineChars="0"/>
-            </w:pPr>
-            <w:r xmlns:w="http://schemas.openxmlformats.org/wordprocessingml/2006/main" xmlns:wp="http://schemas.openxmlformats.org/drawingml/2006/wordprocessingDrawing" xmlns:r="http://schemas.openxmlformats.org/officeDocument/2006/relationships" xmlns:w14="http://schemas.microsoft.com/office/word/2010/wordml">
-              <w:rPr>
-                <w:rFonts w:ascii="Arial" w:hAnsi="Arial" w:eastAsia="Arial" w:cs="Arial"/>
-                <w:i w:val="false"/>
-                <w:b w:val="false"/>
-                <w:u w:val="none"/>
-                <w:sz w:val="16"/>
-                <w:szCs w:val="16"/>
-                <w:color w:val="000000"/>
-              </w:rPr>
               <w:t xml:space="preserve">30</w:t>
+            </w:r>
+          </w:p>
+        </w:tc>
+        <w:tc>
+          <w:tcPr>
+            <w:tcBorders>
+              <w:bottom w:val="none" w:sz="0" w:space="0" w:color="000000"/>
+              <w:top w:val="none" w:sz="0" w:space="0" w:color="000000"/>
+              <w:left w:val="none" w:sz="0" w:space="0" w:color="000000"/>
+              <w:right w:val="none" w:sz="0" w:space="0" w:color="000000"/>
+            </w:tcBorders>
+            <w:shd w:val="clear" w:color="auto" w:fill="FFFFFF"/>
+            <w:tcMar>
+              <w:top w:w="0" w:type="dxa"/>
+              <w:bottom w:w="0" w:type="dxa"/>
+              <w:left w:w="0" w:type="dxa"/>
+              <w:right w:w="0" w:type="dxa"/>
+            </w:tcMar>
+            <w:vAlign w:val="top"/>
+          </w:tcPr>
+          <w:p>
+            <w:pPr>
+              <w:pStyle w:val="Normal"/>
+              <w:jc w:val="center"/>
+              <w:pBdr>
+                <w:bottom w:val="none" w:sz="0" w:space="0" w:color="000000"/>
+                <w:top w:val="none" w:sz="0" w:space="0" w:color="000000"/>
+                <w:left w:val="none" w:sz="0" w:space="0" w:color="000000"/>
+                <w:right w:val="none" w:sz="0" w:space="0" w:color="000000"/>
+              </w:pBdr>
+              <w:spacing w:after="0" w:before="0" w:line="240"/>
+              <w:ind w:left="100" w:right="100" w:firstLine="0" w:firstLineChars="0"/>
+            </w:pPr>
+            <w:r xmlns:w="http://schemas.openxmlformats.org/wordprocessingml/2006/main" xmlns:wp="http://schemas.openxmlformats.org/drawingml/2006/wordprocessingDrawing" xmlns:r="http://schemas.openxmlformats.org/officeDocument/2006/relationships" xmlns:w14="http://schemas.microsoft.com/office/word/2010/wordml">
+              <w:rPr>
+                <w:rFonts w:ascii="Arial" w:hAnsi="Arial" w:eastAsia="Arial" w:cs="Arial"/>
+                <w:i w:val="false"/>
+                <w:b w:val="false"/>
+                <w:u w:val="none"/>
+                <w:sz w:val="16"/>
+                <w:szCs w:val="16"/>
+                <w:color w:val="000000"/>
+              </w:rPr>
+              <w:t xml:space="preserve">17</w:t>
             </w:r>
           </w:p>
         </w:tc>
@@ -10675,51 +10675,51 @@
                 <w:szCs w:val="16"/>
                 <w:color w:val="000000"/>
               </w:rPr>
-              <w:t xml:space="preserve">62</w:t>
-            </w:r>
-          </w:p>
-        </w:tc>
-        <w:tc>
-          <w:tcPr>
-            <w:tcBorders>
-              <w:bottom w:val="none" w:sz="0" w:space="0" w:color="000000"/>
-              <w:top w:val="none" w:sz="0" w:space="0" w:color="000000"/>
-              <w:left w:val="none" w:sz="0" w:space="0" w:color="000000"/>
-              <w:right w:val="none" w:sz="0" w:space="0" w:color="000000"/>
-            </w:tcBorders>
-            <w:shd w:val="clear" w:color="auto" w:fill="FFFFFF"/>
-            <w:tcMar>
-              <w:top w:w="0" w:type="dxa"/>
-              <w:bottom w:w="0" w:type="dxa"/>
-              <w:left w:w="0" w:type="dxa"/>
-              <w:right w:w="0" w:type="dxa"/>
-            </w:tcMar>
-            <w:vAlign w:val="top"/>
-          </w:tcPr>
-          <w:p>
-            <w:pPr>
-              <w:pStyle w:val="Normal"/>
-              <w:jc w:val="center"/>
-              <w:pBdr>
-                <w:bottom w:val="none" w:sz="0" w:space="0" w:color="000000"/>
-                <w:top w:val="none" w:sz="0" w:space="0" w:color="000000"/>
-                <w:left w:val="none" w:sz="0" w:space="0" w:color="000000"/>
-                <w:right w:val="none" w:sz="0" w:space="0" w:color="000000"/>
-              </w:pBdr>
-              <w:spacing w:after="0" w:before="0" w:line="240"/>
-              <w:ind w:left="100" w:right="100" w:firstLine="0" w:firstLineChars="0"/>
-            </w:pPr>
-            <w:r xmlns:w="http://schemas.openxmlformats.org/wordprocessingml/2006/main" xmlns:wp="http://schemas.openxmlformats.org/drawingml/2006/wordprocessingDrawing" xmlns:r="http://schemas.openxmlformats.org/officeDocument/2006/relationships" xmlns:w14="http://schemas.microsoft.com/office/word/2010/wordml">
-              <w:rPr>
-                <w:rFonts w:ascii="Arial" w:hAnsi="Arial" w:eastAsia="Arial" w:cs="Arial"/>
-                <w:i w:val="false"/>
-                <w:b w:val="false"/>
-                <w:u w:val="none"/>
-                <w:sz w:val="16"/>
-                <w:szCs w:val="16"/>
-                <w:color w:val="000000"/>
-              </w:rPr>
               <w:t xml:space="preserve">70</w:t>
+            </w:r>
+          </w:p>
+        </w:tc>
+        <w:tc>
+          <w:tcPr>
+            <w:tcBorders>
+              <w:bottom w:val="none" w:sz="0" w:space="0" w:color="000000"/>
+              <w:top w:val="none" w:sz="0" w:space="0" w:color="000000"/>
+              <w:left w:val="none" w:sz="0" w:space="0" w:color="000000"/>
+              <w:right w:val="none" w:sz="0" w:space="0" w:color="000000"/>
+            </w:tcBorders>
+            <w:shd w:val="clear" w:color="auto" w:fill="FFFFFF"/>
+            <w:tcMar>
+              <w:top w:w="0" w:type="dxa"/>
+              <w:bottom w:w="0" w:type="dxa"/>
+              <w:left w:w="0" w:type="dxa"/>
+              <w:right w:w="0" w:type="dxa"/>
+            </w:tcMar>
+            <w:vAlign w:val="top"/>
+          </w:tcPr>
+          <w:p>
+            <w:pPr>
+              <w:pStyle w:val="Normal"/>
+              <w:jc w:val="center"/>
+              <w:pBdr>
+                <w:bottom w:val="none" w:sz="0" w:space="0" w:color="000000"/>
+                <w:top w:val="none" w:sz="0" w:space="0" w:color="000000"/>
+                <w:left w:val="none" w:sz="0" w:space="0" w:color="000000"/>
+                <w:right w:val="none" w:sz="0" w:space="0" w:color="000000"/>
+              </w:pBdr>
+              <w:spacing w:after="0" w:before="0" w:line="240"/>
+              <w:ind w:left="100" w:right="100" w:firstLine="0" w:firstLineChars="0"/>
+            </w:pPr>
+            <w:r xmlns:w="http://schemas.openxmlformats.org/wordprocessingml/2006/main" xmlns:wp="http://schemas.openxmlformats.org/drawingml/2006/wordprocessingDrawing" xmlns:r="http://schemas.openxmlformats.org/officeDocument/2006/relationships" xmlns:w14="http://schemas.microsoft.com/office/word/2010/wordml">
+              <w:rPr>
+                <w:rFonts w:ascii="Arial" w:hAnsi="Arial" w:eastAsia="Arial" w:cs="Arial"/>
+                <w:i w:val="false"/>
+                <w:b w:val="false"/>
+                <w:u w:val="none"/>
+                <w:sz w:val="16"/>
+                <w:szCs w:val="16"/>
+                <w:color w:val="000000"/>
+              </w:rPr>
+              <w:t xml:space="preserve">83</w:t>
             </w:r>
           </w:p>
         </w:tc>
@@ -10945,7 +10945,7 @@
                 <w:szCs w:val="16"/>
                 <w:color w:val="000000"/>
               </w:rPr>
-              <w:t xml:space="preserve">0.008</w:t>
+              <w:t xml:space="preserve">&lt;0.001</w:t>
             </w:r>
           </w:p>
         </w:tc>
@@ -11039,51 +11039,51 @@
                 <w:szCs w:val="16"/>
                 <w:color w:val="000000"/>
               </w:rPr>
-              <w:t xml:space="preserve">83</w:t>
-            </w:r>
-          </w:p>
-        </w:tc>
-        <w:tc>
-          <w:tcPr>
-            <w:tcBorders>
-              <w:bottom w:val="none" w:sz="0" w:space="0" w:color="000000"/>
-              <w:top w:val="none" w:sz="0" w:space="0" w:color="000000"/>
-              <w:left w:val="none" w:sz="0" w:space="0" w:color="000000"/>
-              <w:right w:val="none" w:sz="0" w:space="0" w:color="000000"/>
-            </w:tcBorders>
-            <w:shd w:val="clear" w:color="auto" w:fill="FFFFFF"/>
-            <w:tcMar>
-              <w:top w:w="0" w:type="dxa"/>
-              <w:bottom w:w="0" w:type="dxa"/>
-              <w:left w:w="0" w:type="dxa"/>
-              <w:right w:w="0" w:type="dxa"/>
-            </w:tcMar>
-            <w:vAlign w:val="top"/>
-          </w:tcPr>
-          <w:p>
-            <w:pPr>
-              <w:pStyle w:val="Normal"/>
-              <w:jc w:val="center"/>
-              <w:pBdr>
-                <w:bottom w:val="none" w:sz="0" w:space="0" w:color="000000"/>
-                <w:top w:val="none" w:sz="0" w:space="0" w:color="000000"/>
-                <w:left w:val="none" w:sz="0" w:space="0" w:color="000000"/>
-                <w:right w:val="none" w:sz="0" w:space="0" w:color="000000"/>
-              </w:pBdr>
-              <w:spacing w:after="0" w:before="0" w:line="240"/>
-              <w:ind w:left="100" w:right="100" w:firstLine="0" w:firstLineChars="0"/>
-            </w:pPr>
-            <w:r xmlns:w="http://schemas.openxmlformats.org/wordprocessingml/2006/main" xmlns:wp="http://schemas.openxmlformats.org/drawingml/2006/wordprocessingDrawing" xmlns:r="http://schemas.openxmlformats.org/officeDocument/2006/relationships" xmlns:w14="http://schemas.microsoft.com/office/word/2010/wordml">
-              <w:rPr>
-                <w:rFonts w:ascii="Arial" w:hAnsi="Arial" w:eastAsia="Arial" w:cs="Arial"/>
-                <w:i w:val="false"/>
-                <w:b w:val="false"/>
-                <w:u w:val="none"/>
-                <w:sz w:val="16"/>
-                <w:szCs w:val="16"/>
-                <w:color w:val="000000"/>
-              </w:rPr>
-              <w:t xml:space="preserve">79</w:t>
+              <w:t xml:space="preserve">73</w:t>
+            </w:r>
+          </w:p>
+        </w:tc>
+        <w:tc>
+          <w:tcPr>
+            <w:tcBorders>
+              <w:bottom w:val="none" w:sz="0" w:space="0" w:color="000000"/>
+              <w:top w:val="none" w:sz="0" w:space="0" w:color="000000"/>
+              <w:left w:val="none" w:sz="0" w:space="0" w:color="000000"/>
+              <w:right w:val="none" w:sz="0" w:space="0" w:color="000000"/>
+            </w:tcBorders>
+            <w:shd w:val="clear" w:color="auto" w:fill="FFFFFF"/>
+            <w:tcMar>
+              <w:top w:w="0" w:type="dxa"/>
+              <w:bottom w:w="0" w:type="dxa"/>
+              <w:left w:w="0" w:type="dxa"/>
+              <w:right w:w="0" w:type="dxa"/>
+            </w:tcMar>
+            <w:vAlign w:val="top"/>
+          </w:tcPr>
+          <w:p>
+            <w:pPr>
+              <w:pStyle w:val="Normal"/>
+              <w:jc w:val="center"/>
+              <w:pBdr>
+                <w:bottom w:val="none" w:sz="0" w:space="0" w:color="000000"/>
+                <w:top w:val="none" w:sz="0" w:space="0" w:color="000000"/>
+                <w:left w:val="none" w:sz="0" w:space="0" w:color="000000"/>
+                <w:right w:val="none" w:sz="0" w:space="0" w:color="000000"/>
+              </w:pBdr>
+              <w:spacing w:after="0" w:before="0" w:line="240"/>
+              <w:ind w:left="100" w:right="100" w:firstLine="0" w:firstLineChars="0"/>
+            </w:pPr>
+            <w:r xmlns:w="http://schemas.openxmlformats.org/wordprocessingml/2006/main" xmlns:wp="http://schemas.openxmlformats.org/drawingml/2006/wordprocessingDrawing" xmlns:r="http://schemas.openxmlformats.org/officeDocument/2006/relationships" xmlns:w14="http://schemas.microsoft.com/office/word/2010/wordml">
+              <w:rPr>
+                <w:rFonts w:ascii="Arial" w:hAnsi="Arial" w:eastAsia="Arial" w:cs="Arial"/>
+                <w:i w:val="false"/>
+                <w:b w:val="false"/>
+                <w:u w:val="none"/>
+                <w:sz w:val="16"/>
+                <w:szCs w:val="16"/>
+                <w:color w:val="000000"/>
+              </w:rPr>
+              <w:t xml:space="preserve">53</w:t>
             </w:r>
           </w:p>
         </w:tc>
@@ -11221,51 +11221,51 @@
                 <w:szCs w:val="16"/>
                 <w:color w:val="000000"/>
               </w:rPr>
-              <w:t xml:space="preserve">17</w:t>
-            </w:r>
-          </w:p>
-        </w:tc>
-        <w:tc>
-          <w:tcPr>
-            <w:tcBorders>
-              <w:bottom w:val="none" w:sz="0" w:space="0" w:color="000000"/>
-              <w:top w:val="none" w:sz="0" w:space="0" w:color="000000"/>
-              <w:left w:val="none" w:sz="0" w:space="0" w:color="000000"/>
-              <w:right w:val="none" w:sz="0" w:space="0" w:color="000000"/>
-            </w:tcBorders>
-            <w:shd w:val="clear" w:color="auto" w:fill="FFFFFF"/>
-            <w:tcMar>
-              <w:top w:w="0" w:type="dxa"/>
-              <w:bottom w:w="0" w:type="dxa"/>
-              <w:left w:w="0" w:type="dxa"/>
-              <w:right w:w="0" w:type="dxa"/>
-            </w:tcMar>
-            <w:vAlign w:val="top"/>
-          </w:tcPr>
-          <w:p>
-            <w:pPr>
-              <w:pStyle w:val="Normal"/>
-              <w:jc w:val="center"/>
-              <w:pBdr>
-                <w:bottom w:val="none" w:sz="0" w:space="0" w:color="000000"/>
-                <w:top w:val="none" w:sz="0" w:space="0" w:color="000000"/>
-                <w:left w:val="none" w:sz="0" w:space="0" w:color="000000"/>
-                <w:right w:val="none" w:sz="0" w:space="0" w:color="000000"/>
-              </w:pBdr>
-              <w:spacing w:after="0" w:before="0" w:line="240"/>
-              <w:ind w:left="100" w:right="100" w:firstLine="0" w:firstLineChars="0"/>
-            </w:pPr>
-            <w:r xmlns:w="http://schemas.openxmlformats.org/wordprocessingml/2006/main" xmlns:wp="http://schemas.openxmlformats.org/drawingml/2006/wordprocessingDrawing" xmlns:r="http://schemas.openxmlformats.org/officeDocument/2006/relationships" xmlns:w14="http://schemas.microsoft.com/office/word/2010/wordml">
-              <w:rPr>
-                <w:rFonts w:ascii="Arial" w:hAnsi="Arial" w:eastAsia="Arial" w:cs="Arial"/>
-                <w:i w:val="false"/>
-                <w:b w:val="false"/>
-                <w:u w:val="none"/>
-                <w:sz w:val="16"/>
-                <w:szCs w:val="16"/>
-                <w:color w:val="000000"/>
-              </w:rPr>
-              <w:t xml:space="preserve">21</w:t>
+              <w:t xml:space="preserve">27</w:t>
+            </w:r>
+          </w:p>
+        </w:tc>
+        <w:tc>
+          <w:tcPr>
+            <w:tcBorders>
+              <w:bottom w:val="none" w:sz="0" w:space="0" w:color="000000"/>
+              <w:top w:val="none" w:sz="0" w:space="0" w:color="000000"/>
+              <w:left w:val="none" w:sz="0" w:space="0" w:color="000000"/>
+              <w:right w:val="none" w:sz="0" w:space="0" w:color="000000"/>
+            </w:tcBorders>
+            <w:shd w:val="clear" w:color="auto" w:fill="FFFFFF"/>
+            <w:tcMar>
+              <w:top w:w="0" w:type="dxa"/>
+              <w:bottom w:w="0" w:type="dxa"/>
+              <w:left w:w="0" w:type="dxa"/>
+              <w:right w:w="0" w:type="dxa"/>
+            </w:tcMar>
+            <w:vAlign w:val="top"/>
+          </w:tcPr>
+          <w:p>
+            <w:pPr>
+              <w:pStyle w:val="Normal"/>
+              <w:jc w:val="center"/>
+              <w:pBdr>
+                <w:bottom w:val="none" w:sz="0" w:space="0" w:color="000000"/>
+                <w:top w:val="none" w:sz="0" w:space="0" w:color="000000"/>
+                <w:left w:val="none" w:sz="0" w:space="0" w:color="000000"/>
+                <w:right w:val="none" w:sz="0" w:space="0" w:color="000000"/>
+              </w:pBdr>
+              <w:spacing w:after="0" w:before="0" w:line="240"/>
+              <w:ind w:left="100" w:right="100" w:firstLine="0" w:firstLineChars="0"/>
+            </w:pPr>
+            <w:r xmlns:w="http://schemas.openxmlformats.org/wordprocessingml/2006/main" xmlns:wp="http://schemas.openxmlformats.org/drawingml/2006/wordprocessingDrawing" xmlns:r="http://schemas.openxmlformats.org/officeDocument/2006/relationships" xmlns:w14="http://schemas.microsoft.com/office/word/2010/wordml">
+              <w:rPr>
+                <w:rFonts w:ascii="Arial" w:hAnsi="Arial" w:eastAsia="Arial" w:cs="Arial"/>
+                <w:i w:val="false"/>
+                <w:b w:val="false"/>
+                <w:u w:val="none"/>
+                <w:sz w:val="16"/>
+                <w:szCs w:val="16"/>
+                <w:color w:val="000000"/>
+              </w:rPr>
+              <w:t xml:space="preserve">47</w:t>
             </w:r>
           </w:p>
         </w:tc>
@@ -11403,7 +11403,7 @@
                 <w:szCs w:val="16"/>
                 <w:color w:val="000000"/>
               </w:rPr>
-              <w:t xml:space="preserve">0.36(0.00,0.83)</w:t>
+              <w:t xml:space="preserve">0.40(0.00,0.92)</w:t>
             </w:r>
           </w:p>
         </w:tc>
@@ -11447,7 +11447,7 @@
                 <w:szCs w:val="16"/>
                 <w:color w:val="000000"/>
               </w:rPr>
-              <w:t xml:space="preserve">0.38(0.00,0.83)</w:t>
+              <w:t xml:space="preserve">0.48(0.00,1.00)</w:t>
             </w:r>
           </w:p>
         </w:tc>
@@ -11491,7 +11491,7 @@
                 <w:szCs w:val="16"/>
                 <w:color w:val="000000"/>
               </w:rPr>
-              <w:t xml:space="preserve">0.002</w:t>
+              <w:t xml:space="preserve">&lt;0.001</w:t>
             </w:r>
           </w:p>
         </w:tc>
